--- a/docs/6_planejamento.docx
+++ b/docs/6_planejamento.docx
@@ -1105,7 +1105,7 @@
               <w:cnfStyle w:val="000000100000"/>
             </w:pPr>
             <w:r>
-              <w:t>T3012</w:t>
+              <w:t>3012</w:t>
             </w:r>
           </w:p>
         </w:tc>
